--- a/0310.docx
+++ b/0310.docx
@@ -100,7 +100,7 @@
         <w:pStyle w:val="Normal"/>
         <w:numPr>
           <w:ilvl w:val="0"/>
-          <w:numId w:val="1"/>
+          <w:numId w:val="2"/>
         </w:numPr>
         <w:bidi w:val="0"/>
         <w:jc w:val="left"/>
@@ -120,7 +120,7 @@
       </w:r>
       <w:r>
         <w:rPr/>
-        <w:t>，用於專注在辨識影像中的人體姿態。</w:t>
+        <w:t>，用於專注在辨識影像中的人體姿態。第三級：機器學習，監督式學習，根據輸入資料並預測出結果。</w:t>
       </w:r>
     </w:p>
     <w:p>
@@ -128,7 +128,7 @@
         <w:pStyle w:val="Normal"/>
         <w:numPr>
           <w:ilvl w:val="0"/>
-          <w:numId w:val="1"/>
+          <w:numId w:val="2"/>
         </w:numPr>
         <w:bidi w:val="0"/>
         <w:jc w:val="left"/>
@@ -160,7 +160,7 @@
       </w:r>
       <w:r>
         <w:rPr/>
-        <w:t>，能處理自然語言，與浮游生物對話。</w:t>
+        <w:t>，能處理自然語言，與浮游生物對話。第四級：深度學習，讀取大量原始語音資料，自動找出回答的函數。</w:t>
       </w:r>
     </w:p>
     <w:p>
@@ -168,7 +168,7 @@
         <w:pStyle w:val="Normal"/>
         <w:numPr>
           <w:ilvl w:val="0"/>
-          <w:numId w:val="1"/>
+          <w:numId w:val="2"/>
         </w:numPr>
         <w:bidi w:val="0"/>
         <w:jc w:val="left"/>
@@ -188,7 +188,7 @@
       </w:r>
       <w:r>
         <w:rPr/>
-        <w:t>，用於輔助使用者完成簡單任務、呈現資訊。</w:t>
+        <w:t>，用於輔助使用者完成簡單任務、呈現資訊。第三級：機器學習，輸入語音資料並執行特定任務。</w:t>
       </w:r>
     </w:p>
     <w:p>
@@ -196,7 +196,7 @@
         <w:pStyle w:val="Normal"/>
         <w:numPr>
           <w:ilvl w:val="0"/>
-          <w:numId w:val="1"/>
+          <w:numId w:val="2"/>
         </w:numPr>
         <w:bidi w:val="0"/>
         <w:jc w:val="left"/>
@@ -224,7 +224,7 @@
         <w:rPr>
           <w:lang w:eastAsia="zh-Hant"/>
         </w:rPr>
-        <w:t>癌症照護選項。</w:t>
+        <w:t>癌症照護選項。第二級：探索與推論，由醫學專家輸入知識與規則，並輸出基於推論的項目。</w:t>
       </w:r>
     </w:p>
     <w:p>
@@ -232,7 +232,7 @@
         <w:pStyle w:val="Normal"/>
         <w:numPr>
           <w:ilvl w:val="0"/>
-          <w:numId w:val="1"/>
+          <w:numId w:val="2"/>
         </w:numPr>
         <w:bidi w:val="0"/>
         <w:jc w:val="left"/>
@@ -254,7 +254,7 @@
         <w:rPr>
           <w:lang w:eastAsia="zh-Hant"/>
         </w:rPr>
-        <w:t>，一款真正人性化的智能語音。</w:t>
+        <w:t>，一款真正人性化的智能語音。第二級：探索與推論，根據輸入的語音資料播放預錄的人性化語音。</w:t>
       </w:r>
     </w:p>
     <w:sectPr>
@@ -275,240 +275,239 @@
   <w:abstractNum w:abstractNumId="1">
     <w:lvl w:ilvl="0">
       <w:start w:val="1"/>
-      <w:numFmt w:val="decimal"/>
-      <w:lvlText w:val="%1."/>
-      <w:lvlJc w:val="left"/>
-      <w:pPr>
-        <w:tabs>
-          <w:tab w:val="num" w:pos="720"/>
-        </w:tabs>
-        <w:ind w:left="720" w:hanging="360"/>
-      </w:pPr>
-      <w:rPr/>
+      <w:numFmt w:val="none"/>
+      <w:suff w:val="nothing"/>
+      <w:lvlText w:val=""/>
+      <w:lvlJc w:val="left"/>
+      <w:pPr>
+        <w:tabs>
+          <w:tab w:val="num" w:pos="0"/>
+        </w:tabs>
+        <w:ind w:left="0" w:hanging="0"/>
+      </w:pPr>
     </w:lvl>
     <w:lvl w:ilvl="1">
       <w:start w:val="1"/>
-      <w:numFmt w:val="decimal"/>
-      <w:lvlText w:val="%2."/>
-      <w:lvlJc w:val="left"/>
-      <w:pPr>
-        <w:tabs>
-          <w:tab w:val="num" w:pos="1080"/>
-        </w:tabs>
-        <w:ind w:left="1080" w:hanging="360"/>
-      </w:pPr>
-      <w:rPr/>
+      <w:numFmt w:val="none"/>
+      <w:suff w:val="nothing"/>
+      <w:lvlText w:val=""/>
+      <w:lvlJc w:val="left"/>
+      <w:pPr>
+        <w:tabs>
+          <w:tab w:val="num" w:pos="0"/>
+        </w:tabs>
+        <w:ind w:left="0" w:hanging="0"/>
+      </w:pPr>
     </w:lvl>
     <w:lvl w:ilvl="2">
       <w:start w:val="1"/>
-      <w:numFmt w:val="decimal"/>
-      <w:lvlText w:val="%3."/>
-      <w:lvlJc w:val="left"/>
-      <w:pPr>
-        <w:tabs>
-          <w:tab w:val="num" w:pos="1440"/>
-        </w:tabs>
-        <w:ind w:left="1440" w:hanging="360"/>
-      </w:pPr>
-      <w:rPr/>
+      <w:numFmt w:val="none"/>
+      <w:suff w:val="nothing"/>
+      <w:lvlText w:val=""/>
+      <w:lvlJc w:val="left"/>
+      <w:pPr>
+        <w:tabs>
+          <w:tab w:val="num" w:pos="0"/>
+        </w:tabs>
+        <w:ind w:left="0" w:hanging="0"/>
+      </w:pPr>
     </w:lvl>
     <w:lvl w:ilvl="3">
       <w:start w:val="1"/>
-      <w:numFmt w:val="decimal"/>
-      <w:lvlText w:val="%4."/>
-      <w:lvlJc w:val="left"/>
-      <w:pPr>
-        <w:tabs>
-          <w:tab w:val="num" w:pos="1800"/>
-        </w:tabs>
-        <w:ind w:left="1800" w:hanging="360"/>
-      </w:pPr>
-      <w:rPr/>
+      <w:numFmt w:val="none"/>
+      <w:suff w:val="nothing"/>
+      <w:lvlText w:val=""/>
+      <w:lvlJc w:val="left"/>
+      <w:pPr>
+        <w:tabs>
+          <w:tab w:val="num" w:pos="0"/>
+        </w:tabs>
+        <w:ind w:left="0" w:hanging="0"/>
+      </w:pPr>
     </w:lvl>
     <w:lvl w:ilvl="4">
       <w:start w:val="1"/>
-      <w:numFmt w:val="decimal"/>
-      <w:lvlText w:val="%5."/>
-      <w:lvlJc w:val="left"/>
-      <w:pPr>
-        <w:tabs>
-          <w:tab w:val="num" w:pos="2160"/>
-        </w:tabs>
-        <w:ind w:left="2160" w:hanging="360"/>
-      </w:pPr>
-      <w:rPr/>
+      <w:numFmt w:val="none"/>
+      <w:suff w:val="nothing"/>
+      <w:lvlText w:val=""/>
+      <w:lvlJc w:val="left"/>
+      <w:pPr>
+        <w:tabs>
+          <w:tab w:val="num" w:pos="0"/>
+        </w:tabs>
+        <w:ind w:left="0" w:hanging="0"/>
+      </w:pPr>
     </w:lvl>
     <w:lvl w:ilvl="5">
       <w:start w:val="1"/>
-      <w:numFmt w:val="decimal"/>
-      <w:lvlText w:val="%6."/>
-      <w:lvlJc w:val="left"/>
-      <w:pPr>
-        <w:tabs>
-          <w:tab w:val="num" w:pos="2520"/>
-        </w:tabs>
-        <w:ind w:left="2520" w:hanging="360"/>
-      </w:pPr>
-      <w:rPr/>
+      <w:numFmt w:val="none"/>
+      <w:suff w:val="nothing"/>
+      <w:lvlText w:val=""/>
+      <w:lvlJc w:val="left"/>
+      <w:pPr>
+        <w:tabs>
+          <w:tab w:val="num" w:pos="0"/>
+        </w:tabs>
+        <w:ind w:left="0" w:hanging="0"/>
+      </w:pPr>
     </w:lvl>
     <w:lvl w:ilvl="6">
       <w:start w:val="1"/>
-      <w:numFmt w:val="decimal"/>
-      <w:lvlText w:val="%7."/>
-      <w:lvlJc w:val="left"/>
-      <w:pPr>
-        <w:tabs>
-          <w:tab w:val="num" w:pos="2880"/>
-        </w:tabs>
-        <w:ind w:left="2880" w:hanging="360"/>
-      </w:pPr>
-      <w:rPr/>
+      <w:numFmt w:val="none"/>
+      <w:suff w:val="nothing"/>
+      <w:lvlText w:val=""/>
+      <w:lvlJc w:val="left"/>
+      <w:pPr>
+        <w:tabs>
+          <w:tab w:val="num" w:pos="0"/>
+        </w:tabs>
+        <w:ind w:left="0" w:hanging="0"/>
+      </w:pPr>
     </w:lvl>
     <w:lvl w:ilvl="7">
       <w:start w:val="1"/>
-      <w:numFmt w:val="decimal"/>
-      <w:lvlText w:val="%8."/>
-      <w:lvlJc w:val="left"/>
-      <w:pPr>
-        <w:tabs>
-          <w:tab w:val="num" w:pos="3240"/>
-        </w:tabs>
-        <w:ind w:left="3240" w:hanging="360"/>
-      </w:pPr>
-      <w:rPr/>
+      <w:numFmt w:val="none"/>
+      <w:suff w:val="nothing"/>
+      <w:lvlText w:val=""/>
+      <w:lvlJc w:val="left"/>
+      <w:pPr>
+        <w:tabs>
+          <w:tab w:val="num" w:pos="0"/>
+        </w:tabs>
+        <w:ind w:left="0" w:hanging="0"/>
+      </w:pPr>
     </w:lvl>
     <w:lvl w:ilvl="8">
       <w:start w:val="1"/>
-      <w:numFmt w:val="decimal"/>
-      <w:lvlText w:val="%9."/>
-      <w:lvlJc w:val="left"/>
-      <w:pPr>
-        <w:tabs>
-          <w:tab w:val="num" w:pos="3600"/>
-        </w:tabs>
-        <w:ind w:left="3600" w:hanging="360"/>
-      </w:pPr>
-      <w:rPr/>
+      <w:numFmt w:val="none"/>
+      <w:suff w:val="nothing"/>
+      <w:lvlText w:val=""/>
+      <w:lvlJc w:val="left"/>
+      <w:pPr>
+        <w:tabs>
+          <w:tab w:val="num" w:pos="0"/>
+        </w:tabs>
+        <w:ind w:left="0" w:hanging="0"/>
+      </w:pPr>
     </w:lvl>
   </w:abstractNum>
   <w:abstractNum w:abstractNumId="2">
     <w:lvl w:ilvl="0">
       <w:start w:val="1"/>
-      <w:pStyle w:val="1"/>
-      <w:numFmt w:val="none"/>
-      <w:suff w:val="nothing"/>
-      <w:lvlText w:val=""/>
-      <w:lvlJc w:val="left"/>
-      <w:pPr>
-        <w:tabs>
-          <w:tab w:val="num" w:pos="0"/>
-        </w:tabs>
-        <w:ind w:left="0" w:hanging="0"/>
-      </w:pPr>
+      <w:numFmt w:val="decimal"/>
+      <w:lvlText w:val="%1."/>
+      <w:lvlJc w:val="left"/>
+      <w:pPr>
+        <w:tabs>
+          <w:tab w:val="num" w:pos="720"/>
+        </w:tabs>
+        <w:ind w:left="720" w:hanging="360"/>
+      </w:pPr>
+      <w:rPr/>
     </w:lvl>
     <w:lvl w:ilvl="1">
       <w:start w:val="1"/>
-      <w:numFmt w:val="none"/>
-      <w:suff w:val="nothing"/>
-      <w:lvlText w:val=""/>
-      <w:lvlJc w:val="left"/>
-      <w:pPr>
-        <w:tabs>
-          <w:tab w:val="num" w:pos="0"/>
-        </w:tabs>
-        <w:ind w:left="0" w:hanging="0"/>
-      </w:pPr>
+      <w:numFmt w:val="decimal"/>
+      <w:lvlText w:val="%2."/>
+      <w:lvlJc w:val="left"/>
+      <w:pPr>
+        <w:tabs>
+          <w:tab w:val="num" w:pos="1080"/>
+        </w:tabs>
+        <w:ind w:left="1080" w:hanging="360"/>
+      </w:pPr>
+      <w:rPr/>
     </w:lvl>
     <w:lvl w:ilvl="2">
       <w:start w:val="1"/>
-      <w:numFmt w:val="none"/>
-      <w:suff w:val="nothing"/>
-      <w:lvlText w:val=""/>
-      <w:lvlJc w:val="left"/>
-      <w:pPr>
-        <w:tabs>
-          <w:tab w:val="num" w:pos="0"/>
-        </w:tabs>
-        <w:ind w:left="0" w:hanging="0"/>
-      </w:pPr>
+      <w:numFmt w:val="decimal"/>
+      <w:lvlText w:val="%3."/>
+      <w:lvlJc w:val="left"/>
+      <w:pPr>
+        <w:tabs>
+          <w:tab w:val="num" w:pos="1440"/>
+        </w:tabs>
+        <w:ind w:left="1440" w:hanging="360"/>
+      </w:pPr>
+      <w:rPr/>
     </w:lvl>
     <w:lvl w:ilvl="3">
       <w:start w:val="1"/>
-      <w:numFmt w:val="none"/>
-      <w:suff w:val="nothing"/>
-      <w:lvlText w:val=""/>
-      <w:lvlJc w:val="left"/>
-      <w:pPr>
-        <w:tabs>
-          <w:tab w:val="num" w:pos="0"/>
-        </w:tabs>
-        <w:ind w:left="0" w:hanging="0"/>
-      </w:pPr>
+      <w:numFmt w:val="decimal"/>
+      <w:lvlText w:val="%4."/>
+      <w:lvlJc w:val="left"/>
+      <w:pPr>
+        <w:tabs>
+          <w:tab w:val="num" w:pos="1800"/>
+        </w:tabs>
+        <w:ind w:left="1800" w:hanging="360"/>
+      </w:pPr>
+      <w:rPr/>
     </w:lvl>
     <w:lvl w:ilvl="4">
       <w:start w:val="1"/>
-      <w:numFmt w:val="none"/>
-      <w:suff w:val="nothing"/>
-      <w:lvlText w:val=""/>
-      <w:lvlJc w:val="left"/>
-      <w:pPr>
-        <w:tabs>
-          <w:tab w:val="num" w:pos="0"/>
-        </w:tabs>
-        <w:ind w:left="0" w:hanging="0"/>
-      </w:pPr>
+      <w:numFmt w:val="decimal"/>
+      <w:lvlText w:val="%5."/>
+      <w:lvlJc w:val="left"/>
+      <w:pPr>
+        <w:tabs>
+          <w:tab w:val="num" w:pos="2160"/>
+        </w:tabs>
+        <w:ind w:left="2160" w:hanging="360"/>
+      </w:pPr>
+      <w:rPr/>
     </w:lvl>
     <w:lvl w:ilvl="5">
       <w:start w:val="1"/>
-      <w:numFmt w:val="none"/>
-      <w:suff w:val="nothing"/>
-      <w:lvlText w:val=""/>
-      <w:lvlJc w:val="left"/>
-      <w:pPr>
-        <w:tabs>
-          <w:tab w:val="num" w:pos="0"/>
-        </w:tabs>
-        <w:ind w:left="0" w:hanging="0"/>
-      </w:pPr>
+      <w:numFmt w:val="decimal"/>
+      <w:lvlText w:val="%6."/>
+      <w:lvlJc w:val="left"/>
+      <w:pPr>
+        <w:tabs>
+          <w:tab w:val="num" w:pos="2520"/>
+        </w:tabs>
+        <w:ind w:left="2520" w:hanging="360"/>
+      </w:pPr>
+      <w:rPr/>
     </w:lvl>
     <w:lvl w:ilvl="6">
       <w:start w:val="1"/>
-      <w:numFmt w:val="none"/>
-      <w:suff w:val="nothing"/>
-      <w:lvlText w:val=""/>
-      <w:lvlJc w:val="left"/>
-      <w:pPr>
-        <w:tabs>
-          <w:tab w:val="num" w:pos="0"/>
-        </w:tabs>
-        <w:ind w:left="0" w:hanging="0"/>
-      </w:pPr>
+      <w:numFmt w:val="decimal"/>
+      <w:lvlText w:val="%7."/>
+      <w:lvlJc w:val="left"/>
+      <w:pPr>
+        <w:tabs>
+          <w:tab w:val="num" w:pos="2880"/>
+        </w:tabs>
+        <w:ind w:left="2880" w:hanging="360"/>
+      </w:pPr>
+      <w:rPr/>
     </w:lvl>
     <w:lvl w:ilvl="7">
       <w:start w:val="1"/>
-      <w:numFmt w:val="none"/>
-      <w:suff w:val="nothing"/>
-      <w:lvlText w:val=""/>
-      <w:lvlJc w:val="left"/>
-      <w:pPr>
-        <w:tabs>
-          <w:tab w:val="num" w:pos="0"/>
-        </w:tabs>
-        <w:ind w:left="0" w:hanging="0"/>
-      </w:pPr>
+      <w:numFmt w:val="decimal"/>
+      <w:lvlText w:val="%8."/>
+      <w:lvlJc w:val="left"/>
+      <w:pPr>
+        <w:tabs>
+          <w:tab w:val="num" w:pos="3240"/>
+        </w:tabs>
+        <w:ind w:left="3240" w:hanging="360"/>
+      </w:pPr>
+      <w:rPr/>
     </w:lvl>
     <w:lvl w:ilvl="8">
       <w:start w:val="1"/>
-      <w:numFmt w:val="none"/>
-      <w:suff w:val="nothing"/>
-      <w:lvlText w:val=""/>
-      <w:lvlJc w:val="left"/>
-      <w:pPr>
-        <w:tabs>
-          <w:tab w:val="num" w:pos="0"/>
-        </w:tabs>
-        <w:ind w:left="0" w:hanging="0"/>
-      </w:pPr>
+      <w:numFmt w:val="decimal"/>
+      <w:lvlText w:val="%9."/>
+      <w:lvlJc w:val="left"/>
+      <w:pPr>
+        <w:tabs>
+          <w:tab w:val="num" w:pos="3600"/>
+        </w:tabs>
+        <w:ind w:left="3600" w:hanging="360"/>
+      </w:pPr>
+      <w:rPr/>
     </w:lvl>
   </w:abstractNum>
   <w:num w:numId="1">
@@ -564,6 +563,10 @@
     <w:next w:val="Style16"/>
     <w:qFormat/>
     <w:pPr>
+      <w:numPr>
+        <w:ilvl w:val="0"/>
+        <w:numId w:val="0"/>
+      </w:numPr>
       <w:spacing w:before="240" w:after="120"/>
       <w:outlineLvl w:val="0"/>
     </w:pPr>
